--- a/TEORIA/20190619/20190619.docx
+++ b/TEORIA/20190619/20190619.docx
@@ -1,6 +1,6 @@
 
 <file path=word/document.xml><?xml version="1.0" encoding="utf-8"?>
-<w:document xmlns:wpc="http://schemas.microsoft.com/office/word/2010/wordprocessingCanvas" xmlns:mc="http://schemas.openxmlformats.org/markup-compatibility/2006" xmlns:o="urn:schemas-microsoft-com:office:office" xmlns:r="http://schemas.openxmlformats.org/officeDocument/2006/relationships" xmlns:m="http://schemas.openxmlformats.org/officeDocument/2006/math" xmlns:v="urn:schemas-microsoft-com:vml" xmlns:wp14="http://schemas.microsoft.com/office/word/2010/wordprocessingDrawing" xmlns:wp="http://schemas.openxmlformats.org/drawingml/2006/wordprocessingDrawing" xmlns:w10="urn:schemas-microsoft-com:office:word" xmlns:w="http://schemas.openxmlformats.org/wordprocessingml/2006/main" xmlns:w14="http://schemas.microsoft.com/office/word/2010/wordml" xmlns:w15="http://schemas.microsoft.com/office/word/2012/wordml" xmlns:wpg="http://schemas.microsoft.com/office/word/2010/wordprocessingGroup" xmlns:wpi="http://schemas.microsoft.com/office/word/2010/wordprocessingInk" xmlns:wne="http://schemas.microsoft.com/office/word/2006/wordml" xmlns:wps="http://schemas.microsoft.com/office/word/2010/wordprocessingShape" mc:Ignorable="w14 w15 wp14">
+<w:document xmlns:wpc="http://schemas.microsoft.com/office/word/2010/wordprocessingCanvas" xmlns:cx="http://schemas.microsoft.com/office/drawing/2014/chartex" xmlns:cx1="http://schemas.microsoft.com/office/drawing/2015/9/8/chartex" xmlns:cx2="http://schemas.microsoft.com/office/drawing/2015/10/21/chartex" xmlns:cx3="http://schemas.microsoft.com/office/drawing/2016/5/9/chartex" xmlns:cx4="http://schemas.microsoft.com/office/drawing/2016/5/10/chartex" xmlns:cx5="http://schemas.microsoft.com/office/drawing/2016/5/11/chartex" xmlns:cx6="http://schemas.microsoft.com/office/drawing/2016/5/12/chartex" xmlns:cx7="http://schemas.microsoft.com/office/drawing/2016/5/13/chartex" xmlns:cx8="http://schemas.microsoft.com/office/drawing/2016/5/14/chartex" xmlns:mc="http://schemas.openxmlformats.org/markup-compatibility/2006" xmlns:aink="http://schemas.microsoft.com/office/drawing/2016/ink" xmlns:am3d="http://schemas.microsoft.com/office/drawing/2017/model3d" xmlns:o="urn:schemas-microsoft-com:office:office" xmlns:oel="http://schemas.microsoft.com/office/2019/extlst" xmlns:r="http://schemas.openxmlformats.org/officeDocument/2006/relationships" xmlns:m="http://schemas.openxmlformats.org/officeDocument/2006/math" xmlns:v="urn:schemas-microsoft-com:vml" xmlns:wp14="http://schemas.microsoft.com/office/word/2010/wordprocessingDrawing" xmlns:wp="http://schemas.openxmlformats.org/drawingml/2006/wordprocessingDrawing" xmlns:w10="urn:schemas-microsoft-com:office:word" xmlns:w="http://schemas.openxmlformats.org/wordprocessingml/2006/main" xmlns:w14="http://schemas.microsoft.com/office/word/2010/wordml" xmlns:w15="http://schemas.microsoft.com/office/word/2012/wordml" xmlns:w16cex="http://schemas.microsoft.com/office/word/2018/wordml/cex" xmlns:w16cid="http://schemas.microsoft.com/office/word/2016/wordml/cid" xmlns:w16="http://schemas.microsoft.com/office/word/2018/wordml" xmlns:w16du="http://schemas.microsoft.com/office/word/2023/wordml/word16du" xmlns:w16sdtdh="http://schemas.microsoft.com/office/word/2020/wordml/sdtdatahash" xmlns:w16sdtfl="http://schemas.microsoft.com/office/word/2024/wordml/sdtformatlock" xmlns:w16se="http://schemas.microsoft.com/office/word/2015/wordml/symex" xmlns:wpg="http://schemas.microsoft.com/office/word/2010/wordprocessingGroup" xmlns:wpi="http://schemas.microsoft.com/office/word/2010/wordprocessingInk" xmlns:wne="http://schemas.microsoft.com/office/word/2006/wordml" xmlns:wps="http://schemas.microsoft.com/office/word/2010/wordprocessingShape" mc:Ignorable="w14 w15 w16se w16cid w16 w16cex w16sdtdh w16sdtfl w16du wp14">
   <w:background w:color="FFFFFF"/>
   <w:body>
     <w:p>
@@ -16,7 +16,7 @@
     </w:p>
     <w:tbl>
       <w:tblPr>
-        <w:tblStyle w:val="TableGrid"/>
+        <w:tblStyle w:val="Grigliatabella"/>
         <w:tblW w:w="0" w:type="auto"/>
         <w:tblInd w:w="-426" w:type="dxa"/>
         <w:tblBorders>
@@ -162,12 +162,7 @@
               <w:t xml:space="preserve">the </w:t>
             </w:r>
             <w:r>
-              <w:t>bra</w:t>
-            </w:r>
-            <w:bookmarkStart w:id="0" w:name="_GoBack"/>
-            <w:bookmarkEnd w:id="0"/>
-            <w:r>
-              <w:t>nch delay slot is not enable</w:t>
+              <w:t>branch delay slot is not enable</w:t>
             </w:r>
           </w:p>
         </w:tc>
@@ -227,18 +222,13 @@
         </w:tabs>
         <w:jc w:val="both"/>
       </w:pPr>
-      <w:proofErr w:type="gramStart"/>
       <w:r>
-        <w:t>and</w:t>
-      </w:r>
-      <w:proofErr w:type="gramEnd"/>
-      <w:r>
-        <w:t xml:space="preserve"> using the following code fragment, show the timing of the presented loop-based program and compute how many cycles does this program take to execute?</w:t>
+        <w:t>and using the following code fragment, show the timing of the presented loop-based program and compute how many cycles does this program take to execute?</w:t>
       </w:r>
     </w:p>
     <w:p>
       <w:pPr>
-        <w:pStyle w:val="ListParagraph"/>
+        <w:pStyle w:val="Paragrafoelenco"/>
         <w:ind w:left="360"/>
         <w:rPr>
           <w:rFonts w:ascii="Courier" w:hAnsi="Courier"/>
@@ -246,24 +236,14 @@
           <w:szCs w:val="24"/>
         </w:rPr>
       </w:pPr>
-      <w:bookmarkStart w:id="1" w:name="OLE_LINK1"/>
-      <w:proofErr w:type="gramStart"/>
+      <w:bookmarkStart w:id="0" w:name="OLE_LINK1"/>
       <w:r>
         <w:rPr>
           <w:rFonts w:ascii="Courier" w:hAnsi="Courier"/>
           <w:sz w:val="24"/>
           <w:szCs w:val="24"/>
         </w:rPr>
-        <w:t>for</w:t>
-      </w:r>
-      <w:proofErr w:type="gramEnd"/>
-      <w:r>
-        <w:rPr>
-          <w:rFonts w:ascii="Courier" w:hAnsi="Courier"/>
-          <w:sz w:val="24"/>
-          <w:szCs w:val="24"/>
-        </w:rPr>
-        <w:t xml:space="preserve"> (</w:t>
+        <w:t>for (</w:t>
       </w:r>
       <w:proofErr w:type="spellStart"/>
       <w:r>
@@ -322,7 +302,7 @@
     </w:p>
     <w:p>
       <w:pPr>
-        <w:pStyle w:val="ListParagraph"/>
+        <w:pStyle w:val="Paragrafoelenco"/>
         <w:ind w:left="360"/>
         <w:rPr>
           <w:rFonts w:ascii="Courier" w:hAnsi="Courier"/>
@@ -353,7 +333,7 @@
     </w:p>
     <w:p>
       <w:pPr>
-        <w:pStyle w:val="ListParagraph"/>
+        <w:pStyle w:val="Paragrafoelenco"/>
         <w:ind w:left="360"/>
         <w:rPr>
           <w:rFonts w:ascii="Courier" w:hAnsi="Courier"/>
@@ -4273,86 +4253,121 @@
                 <w:szCs w:val="24"/>
               </w:rPr>
             </w:pPr>
-          </w:p>
-        </w:tc>
-        <w:tc>
-          <w:tcPr>
-            <w:tcW w:w="284" w:type="dxa"/>
-            <w:tcBorders>
-              <w:top w:val="single" w:sz="4" w:space="0" w:color="000000"/>
-              <w:left w:val="single" w:sz="4" w:space="0" w:color="000000"/>
-              <w:bottom w:val="single" w:sz="4" w:space="0" w:color="000000"/>
-              <w:right w:val="single" w:sz="4" w:space="0" w:color="000000"/>
-            </w:tcBorders>
-          </w:tcPr>
-          <w:p>
-            <w:pPr>
-              <w:snapToGrid w:val="0"/>
-              <w:rPr>
-                <w:sz w:val="24"/>
-                <w:szCs w:val="24"/>
-              </w:rPr>
-            </w:pPr>
-          </w:p>
-        </w:tc>
-        <w:tc>
-          <w:tcPr>
-            <w:tcW w:w="284" w:type="dxa"/>
-            <w:tcBorders>
-              <w:top w:val="single" w:sz="4" w:space="0" w:color="000000"/>
-              <w:left w:val="single" w:sz="4" w:space="0" w:color="000000"/>
-              <w:bottom w:val="single" w:sz="4" w:space="0" w:color="000000"/>
-              <w:right w:val="single" w:sz="4" w:space="0" w:color="000000"/>
-            </w:tcBorders>
-          </w:tcPr>
-          <w:p>
-            <w:pPr>
-              <w:snapToGrid w:val="0"/>
-              <w:rPr>
-                <w:sz w:val="24"/>
-                <w:szCs w:val="24"/>
-              </w:rPr>
-            </w:pPr>
-          </w:p>
-        </w:tc>
-        <w:tc>
-          <w:tcPr>
-            <w:tcW w:w="284" w:type="dxa"/>
-            <w:tcBorders>
-              <w:top w:val="single" w:sz="4" w:space="0" w:color="000000"/>
-              <w:left w:val="single" w:sz="4" w:space="0" w:color="000000"/>
-              <w:bottom w:val="single" w:sz="4" w:space="0" w:color="000000"/>
-              <w:right w:val="single" w:sz="4" w:space="0" w:color="000000"/>
-            </w:tcBorders>
-          </w:tcPr>
-          <w:p>
-            <w:pPr>
-              <w:snapToGrid w:val="0"/>
-              <w:rPr>
-                <w:sz w:val="24"/>
-                <w:szCs w:val="24"/>
-              </w:rPr>
-            </w:pPr>
-          </w:p>
-        </w:tc>
-        <w:tc>
-          <w:tcPr>
-            <w:tcW w:w="284" w:type="dxa"/>
-            <w:tcBorders>
-              <w:top w:val="single" w:sz="4" w:space="0" w:color="000000"/>
-              <w:left w:val="single" w:sz="4" w:space="0" w:color="000000"/>
-              <w:bottom w:val="single" w:sz="4" w:space="0" w:color="000000"/>
-              <w:right w:val="single" w:sz="4" w:space="0" w:color="000000"/>
-            </w:tcBorders>
-          </w:tcPr>
-          <w:p>
-            <w:pPr>
-              <w:snapToGrid w:val="0"/>
-              <w:rPr>
-                <w:sz w:val="24"/>
-                <w:szCs w:val="24"/>
-              </w:rPr>
-            </w:pPr>
+            <w:r>
+              <w:rPr>
+                <w:sz w:val="24"/>
+                <w:szCs w:val="24"/>
+              </w:rPr>
+              <w:t>f</w:t>
+            </w:r>
+          </w:p>
+        </w:tc>
+        <w:tc>
+          <w:tcPr>
+            <w:tcW w:w="284" w:type="dxa"/>
+            <w:tcBorders>
+              <w:top w:val="single" w:sz="4" w:space="0" w:color="000000"/>
+              <w:left w:val="single" w:sz="4" w:space="0" w:color="000000"/>
+              <w:bottom w:val="single" w:sz="4" w:space="0" w:color="000000"/>
+              <w:right w:val="single" w:sz="4" w:space="0" w:color="000000"/>
+            </w:tcBorders>
+          </w:tcPr>
+          <w:p>
+            <w:pPr>
+              <w:snapToGrid w:val="0"/>
+              <w:rPr>
+                <w:sz w:val="24"/>
+                <w:szCs w:val="24"/>
+              </w:rPr>
+            </w:pPr>
+            <w:r>
+              <w:rPr>
+                <w:sz w:val="24"/>
+                <w:szCs w:val="24"/>
+              </w:rPr>
+              <w:t>d</w:t>
+            </w:r>
+          </w:p>
+        </w:tc>
+        <w:tc>
+          <w:tcPr>
+            <w:tcW w:w="284" w:type="dxa"/>
+            <w:tcBorders>
+              <w:top w:val="single" w:sz="4" w:space="0" w:color="000000"/>
+              <w:left w:val="single" w:sz="4" w:space="0" w:color="000000"/>
+              <w:bottom w:val="single" w:sz="4" w:space="0" w:color="000000"/>
+              <w:right w:val="single" w:sz="4" w:space="0" w:color="000000"/>
+            </w:tcBorders>
+          </w:tcPr>
+          <w:p>
+            <w:pPr>
+              <w:snapToGrid w:val="0"/>
+              <w:rPr>
+                <w:sz w:val="24"/>
+                <w:szCs w:val="24"/>
+              </w:rPr>
+            </w:pPr>
+            <w:r>
+              <w:rPr>
+                <w:sz w:val="24"/>
+                <w:szCs w:val="24"/>
+              </w:rPr>
+              <w:t>e</w:t>
+            </w:r>
+          </w:p>
+        </w:tc>
+        <w:tc>
+          <w:tcPr>
+            <w:tcW w:w="284" w:type="dxa"/>
+            <w:tcBorders>
+              <w:top w:val="single" w:sz="4" w:space="0" w:color="000000"/>
+              <w:left w:val="single" w:sz="4" w:space="0" w:color="000000"/>
+              <w:bottom w:val="single" w:sz="4" w:space="0" w:color="000000"/>
+              <w:right w:val="single" w:sz="4" w:space="0" w:color="000000"/>
+            </w:tcBorders>
+          </w:tcPr>
+          <w:p>
+            <w:pPr>
+              <w:snapToGrid w:val="0"/>
+              <w:rPr>
+                <w:sz w:val="24"/>
+                <w:szCs w:val="24"/>
+              </w:rPr>
+            </w:pPr>
+            <w:r>
+              <w:rPr>
+                <w:sz w:val="24"/>
+                <w:szCs w:val="24"/>
+              </w:rPr>
+              <w:t>m</w:t>
+            </w:r>
+          </w:p>
+        </w:tc>
+        <w:tc>
+          <w:tcPr>
+            <w:tcW w:w="284" w:type="dxa"/>
+            <w:tcBorders>
+              <w:top w:val="single" w:sz="4" w:space="0" w:color="000000"/>
+              <w:left w:val="single" w:sz="4" w:space="0" w:color="000000"/>
+              <w:bottom w:val="single" w:sz="4" w:space="0" w:color="000000"/>
+              <w:right w:val="single" w:sz="4" w:space="0" w:color="000000"/>
+            </w:tcBorders>
+          </w:tcPr>
+          <w:p>
+            <w:pPr>
+              <w:snapToGrid w:val="0"/>
+              <w:rPr>
+                <w:sz w:val="24"/>
+                <w:szCs w:val="24"/>
+              </w:rPr>
+            </w:pPr>
+            <w:r>
+              <w:rPr>
+                <w:sz w:val="24"/>
+                <w:szCs w:val="24"/>
+              </w:rPr>
+              <w:t>W</w:t>
+            </w:r>
           </w:p>
         </w:tc>
         <w:tc>
@@ -5132,6 +5147,13 @@
                 <w:szCs w:val="24"/>
               </w:rPr>
             </w:pPr>
+            <w:r>
+              <w:rPr>
+                <w:sz w:val="24"/>
+                <w:szCs w:val="24"/>
+              </w:rPr>
+              <w:t>5</w:t>
+            </w:r>
           </w:p>
         </w:tc>
       </w:tr>
@@ -5223,90 +5245,125 @@
                 <w:szCs w:val="24"/>
               </w:rPr>
             </w:pPr>
-          </w:p>
-        </w:tc>
-        <w:tc>
-          <w:tcPr>
-            <w:tcW w:w="284" w:type="dxa"/>
-            <w:tcBorders>
-              <w:top w:val="single" w:sz="4" w:space="0" w:color="000000"/>
-              <w:left w:val="single" w:sz="4" w:space="0" w:color="000000"/>
-              <w:bottom w:val="single" w:sz="4" w:space="0" w:color="000000"/>
-              <w:right w:val="single" w:sz="4" w:space="0" w:color="000000"/>
-            </w:tcBorders>
-          </w:tcPr>
-          <w:p>
-            <w:pPr>
-              <w:snapToGrid w:val="0"/>
-              <w:jc w:val="center"/>
-              <w:rPr>
-                <w:sz w:val="24"/>
-                <w:szCs w:val="24"/>
-              </w:rPr>
-            </w:pPr>
-          </w:p>
-        </w:tc>
-        <w:tc>
-          <w:tcPr>
-            <w:tcW w:w="284" w:type="dxa"/>
-            <w:tcBorders>
-              <w:top w:val="single" w:sz="4" w:space="0" w:color="000000"/>
-              <w:left w:val="single" w:sz="4" w:space="0" w:color="000000"/>
-              <w:bottom w:val="single" w:sz="4" w:space="0" w:color="000000"/>
-              <w:right w:val="single" w:sz="4" w:space="0" w:color="000000"/>
-            </w:tcBorders>
-          </w:tcPr>
-          <w:p>
-            <w:pPr>
-              <w:snapToGrid w:val="0"/>
-              <w:jc w:val="center"/>
-              <w:rPr>
-                <w:sz w:val="24"/>
-                <w:szCs w:val="24"/>
-              </w:rPr>
-            </w:pPr>
-          </w:p>
-        </w:tc>
-        <w:tc>
-          <w:tcPr>
-            <w:tcW w:w="284" w:type="dxa"/>
-            <w:tcBorders>
-              <w:top w:val="single" w:sz="4" w:space="0" w:color="000000"/>
-              <w:left w:val="single" w:sz="4" w:space="0" w:color="000000"/>
-              <w:bottom w:val="single" w:sz="4" w:space="0" w:color="000000"/>
-              <w:right w:val="single" w:sz="4" w:space="0" w:color="000000"/>
-            </w:tcBorders>
-          </w:tcPr>
-          <w:p>
-            <w:pPr>
-              <w:snapToGrid w:val="0"/>
-              <w:jc w:val="center"/>
-              <w:rPr>
-                <w:sz w:val="24"/>
-                <w:szCs w:val="24"/>
-              </w:rPr>
-            </w:pPr>
-          </w:p>
-        </w:tc>
-        <w:tc>
-          <w:tcPr>
-            <w:tcW w:w="284" w:type="dxa"/>
-            <w:tcBorders>
-              <w:top w:val="single" w:sz="4" w:space="0" w:color="000000"/>
-              <w:left w:val="single" w:sz="4" w:space="0" w:color="000000"/>
-              <w:bottom w:val="single" w:sz="4" w:space="0" w:color="000000"/>
-              <w:right w:val="single" w:sz="4" w:space="0" w:color="000000"/>
-            </w:tcBorders>
-          </w:tcPr>
-          <w:p>
-            <w:pPr>
-              <w:snapToGrid w:val="0"/>
-              <w:jc w:val="center"/>
-              <w:rPr>
-                <w:sz w:val="24"/>
-                <w:szCs w:val="24"/>
-              </w:rPr>
-            </w:pPr>
+            <w:r>
+              <w:rPr>
+                <w:sz w:val="24"/>
+                <w:szCs w:val="24"/>
+              </w:rPr>
+              <w:t>f</w:t>
+            </w:r>
+          </w:p>
+        </w:tc>
+        <w:tc>
+          <w:tcPr>
+            <w:tcW w:w="284" w:type="dxa"/>
+            <w:tcBorders>
+              <w:top w:val="single" w:sz="4" w:space="0" w:color="000000"/>
+              <w:left w:val="single" w:sz="4" w:space="0" w:color="000000"/>
+              <w:bottom w:val="single" w:sz="4" w:space="0" w:color="000000"/>
+              <w:right w:val="single" w:sz="4" w:space="0" w:color="000000"/>
+            </w:tcBorders>
+          </w:tcPr>
+          <w:p>
+            <w:pPr>
+              <w:snapToGrid w:val="0"/>
+              <w:jc w:val="center"/>
+              <w:rPr>
+                <w:sz w:val="24"/>
+                <w:szCs w:val="24"/>
+              </w:rPr>
+            </w:pPr>
+            <w:r>
+              <w:rPr>
+                <w:sz w:val="24"/>
+                <w:szCs w:val="24"/>
+              </w:rPr>
+              <w:t>d</w:t>
+            </w:r>
+          </w:p>
+        </w:tc>
+        <w:tc>
+          <w:tcPr>
+            <w:tcW w:w="284" w:type="dxa"/>
+            <w:tcBorders>
+              <w:top w:val="single" w:sz="4" w:space="0" w:color="000000"/>
+              <w:left w:val="single" w:sz="4" w:space="0" w:color="000000"/>
+              <w:bottom w:val="single" w:sz="4" w:space="0" w:color="000000"/>
+              <w:right w:val="single" w:sz="4" w:space="0" w:color="000000"/>
+            </w:tcBorders>
+          </w:tcPr>
+          <w:p>
+            <w:pPr>
+              <w:snapToGrid w:val="0"/>
+              <w:jc w:val="center"/>
+              <w:rPr>
+                <w:sz w:val="24"/>
+                <w:szCs w:val="24"/>
+              </w:rPr>
+            </w:pPr>
+            <w:r>
+              <w:rPr>
+                <w:sz w:val="24"/>
+                <w:szCs w:val="24"/>
+              </w:rPr>
+              <w:t>E</w:t>
+            </w:r>
+          </w:p>
+        </w:tc>
+        <w:tc>
+          <w:tcPr>
+            <w:tcW w:w="284" w:type="dxa"/>
+            <w:tcBorders>
+              <w:top w:val="single" w:sz="4" w:space="0" w:color="000000"/>
+              <w:left w:val="single" w:sz="4" w:space="0" w:color="000000"/>
+              <w:bottom w:val="single" w:sz="4" w:space="0" w:color="000000"/>
+              <w:right w:val="single" w:sz="4" w:space="0" w:color="000000"/>
+            </w:tcBorders>
+          </w:tcPr>
+          <w:p>
+            <w:pPr>
+              <w:snapToGrid w:val="0"/>
+              <w:jc w:val="center"/>
+              <w:rPr>
+                <w:sz w:val="24"/>
+                <w:szCs w:val="24"/>
+              </w:rPr>
+            </w:pPr>
+            <w:r>
+              <w:rPr>
+                <w:sz w:val="24"/>
+                <w:szCs w:val="24"/>
+              </w:rPr>
+              <w:t>m</w:t>
+            </w:r>
+          </w:p>
+        </w:tc>
+        <w:tc>
+          <w:tcPr>
+            <w:tcW w:w="284" w:type="dxa"/>
+            <w:tcBorders>
+              <w:top w:val="single" w:sz="4" w:space="0" w:color="000000"/>
+              <w:left w:val="single" w:sz="4" w:space="0" w:color="000000"/>
+              <w:bottom w:val="single" w:sz="4" w:space="0" w:color="000000"/>
+              <w:right w:val="single" w:sz="4" w:space="0" w:color="000000"/>
+            </w:tcBorders>
+          </w:tcPr>
+          <w:p>
+            <w:pPr>
+              <w:snapToGrid w:val="0"/>
+              <w:jc w:val="center"/>
+              <w:rPr>
+                <w:sz w:val="24"/>
+                <w:szCs w:val="24"/>
+              </w:rPr>
+            </w:pPr>
+            <w:r>
+              <w:rPr>
+                <w:sz w:val="24"/>
+                <w:szCs w:val="24"/>
+              </w:rPr>
+              <w:t>w</w:t>
+            </w:r>
           </w:p>
         </w:tc>
         <w:tc>
@@ -6104,6 +6161,13 @@
                 <w:szCs w:val="24"/>
               </w:rPr>
             </w:pPr>
+            <w:r>
+              <w:rPr>
+                <w:sz w:val="24"/>
+                <w:szCs w:val="24"/>
+              </w:rPr>
+              <w:t>1</w:t>
+            </w:r>
           </w:p>
         </w:tc>
       </w:tr>
@@ -7145,6 +7209,7 @@
               <w:tab/>
             </w:r>
             <w:proofErr w:type="spellStart"/>
+            <w:proofErr w:type="gramStart"/>
             <w:r>
               <w:rPr>
                 <w:sz w:val="24"/>
@@ -7158,7 +7223,15 @@
                 <w:sz w:val="24"/>
                 <w:szCs w:val="24"/>
               </w:rPr>
-              <w:t xml:space="preserve">  f2,v2(r1)</w:t>
+              <w:t xml:space="preserve">  f</w:t>
+            </w:r>
+            <w:proofErr w:type="gramEnd"/>
+            <w:r>
+              <w:rPr>
+                <w:sz w:val="24"/>
+                <w:szCs w:val="24"/>
+              </w:rPr>
+              <w:t>2,v2(r1)</w:t>
             </w:r>
           </w:p>
         </w:tc>
@@ -9117,6 +9190,7 @@
               <w:tab/>
             </w:r>
             <w:proofErr w:type="spellStart"/>
+            <w:proofErr w:type="gramStart"/>
             <w:r>
               <w:rPr>
                 <w:sz w:val="24"/>
@@ -9130,7 +9204,15 @@
                 <w:sz w:val="24"/>
                 <w:szCs w:val="24"/>
               </w:rPr>
-              <w:t xml:space="preserve">  f4</w:t>
+              <w:t xml:space="preserve">  f</w:t>
+            </w:r>
+            <w:proofErr w:type="gramEnd"/>
+            <w:r>
+              <w:rPr>
+                <w:sz w:val="24"/>
+                <w:szCs w:val="24"/>
+              </w:rPr>
+              <w:t>4</w:t>
             </w:r>
             <w:r>
               <w:rPr>
@@ -20206,7 +20288,7 @@
           </w:p>
         </w:tc>
       </w:tr>
-      <w:bookmarkEnd w:id="1"/>
+      <w:bookmarkEnd w:id="0"/>
     </w:tbl>
     <w:p>
       <w:pPr>
@@ -25579,7 +25661,7 @@
 </file>
 
 <file path=word/endnotes.xml><?xml version="1.0" encoding="utf-8"?>
-<w:endnotes xmlns:wpc="http://schemas.microsoft.com/office/word/2010/wordprocessingCanvas" xmlns:mc="http://schemas.openxmlformats.org/markup-compatibility/2006" xmlns:o="urn:schemas-microsoft-com:office:office" xmlns:r="http://schemas.openxmlformats.org/officeDocument/2006/relationships" xmlns:m="http://schemas.openxmlformats.org/officeDocument/2006/math" xmlns:v="urn:schemas-microsoft-com:vml" xmlns:wp14="http://schemas.microsoft.com/office/word/2010/wordprocessingDrawing" xmlns:wp="http://schemas.openxmlformats.org/drawingml/2006/wordprocessingDrawing" xmlns:w10="urn:schemas-microsoft-com:office:word" xmlns:w="http://schemas.openxmlformats.org/wordprocessingml/2006/main" xmlns:w14="http://schemas.microsoft.com/office/word/2010/wordml" xmlns:w15="http://schemas.microsoft.com/office/word/2012/wordml" xmlns:wpg="http://schemas.microsoft.com/office/word/2010/wordprocessingGroup" xmlns:wpi="http://schemas.microsoft.com/office/word/2010/wordprocessingInk" xmlns:wne="http://schemas.microsoft.com/office/word/2006/wordml" xmlns:wps="http://schemas.microsoft.com/office/word/2010/wordprocessingShape" mc:Ignorable="w14 w15 wp14">
+<w:endnotes xmlns:wpc="http://schemas.microsoft.com/office/word/2010/wordprocessingCanvas" xmlns:cx="http://schemas.microsoft.com/office/drawing/2014/chartex" xmlns:cx1="http://schemas.microsoft.com/office/drawing/2015/9/8/chartex" xmlns:cx2="http://schemas.microsoft.com/office/drawing/2015/10/21/chartex" xmlns:cx3="http://schemas.microsoft.com/office/drawing/2016/5/9/chartex" xmlns:cx4="http://schemas.microsoft.com/office/drawing/2016/5/10/chartex" xmlns:cx5="http://schemas.microsoft.com/office/drawing/2016/5/11/chartex" xmlns:cx6="http://schemas.microsoft.com/office/drawing/2016/5/12/chartex" xmlns:cx7="http://schemas.microsoft.com/office/drawing/2016/5/13/chartex" xmlns:cx8="http://schemas.microsoft.com/office/drawing/2016/5/14/chartex" xmlns:mc="http://schemas.openxmlformats.org/markup-compatibility/2006" xmlns:aink="http://schemas.microsoft.com/office/drawing/2016/ink" xmlns:am3d="http://schemas.microsoft.com/office/drawing/2017/model3d" xmlns:o="urn:schemas-microsoft-com:office:office" xmlns:oel="http://schemas.microsoft.com/office/2019/extlst" xmlns:r="http://schemas.openxmlformats.org/officeDocument/2006/relationships" xmlns:m="http://schemas.openxmlformats.org/officeDocument/2006/math" xmlns:v="urn:schemas-microsoft-com:vml" xmlns:wp14="http://schemas.microsoft.com/office/word/2010/wordprocessingDrawing" xmlns:wp="http://schemas.openxmlformats.org/drawingml/2006/wordprocessingDrawing" xmlns:w10="urn:schemas-microsoft-com:office:word" xmlns:w="http://schemas.openxmlformats.org/wordprocessingml/2006/main" xmlns:w14="http://schemas.microsoft.com/office/word/2010/wordml" xmlns:w15="http://schemas.microsoft.com/office/word/2012/wordml" xmlns:w16cex="http://schemas.microsoft.com/office/word/2018/wordml/cex" xmlns:w16cid="http://schemas.microsoft.com/office/word/2016/wordml/cid" xmlns:w16="http://schemas.microsoft.com/office/word/2018/wordml" xmlns:w16du="http://schemas.microsoft.com/office/word/2023/wordml/word16du" xmlns:w16sdtdh="http://schemas.microsoft.com/office/word/2020/wordml/sdtdatahash" xmlns:w16sdtfl="http://schemas.microsoft.com/office/word/2024/wordml/sdtformatlock" xmlns:w16se="http://schemas.microsoft.com/office/word/2015/wordml/symex" xmlns:wpg="http://schemas.microsoft.com/office/word/2010/wordprocessingGroup" xmlns:wpi="http://schemas.microsoft.com/office/word/2010/wordprocessingInk" xmlns:wne="http://schemas.microsoft.com/office/word/2006/wordml" xmlns:wps="http://schemas.microsoft.com/office/word/2010/wordprocessingShape" mc:Ignorable="w14 w15 w16se w16cid w16 w16cex w16sdtdh w16sdtfl w16du wp14">
   <w:endnote w:type="separator" w:id="-1">
     <w:p>
       <w:r>
@@ -25598,37 +25680,37 @@
 </file>
 
 <file path=word/footer1.xml><?xml version="1.0" encoding="utf-8"?>
-<w:ftr xmlns:wpc="http://schemas.microsoft.com/office/word/2010/wordprocessingCanvas" xmlns:mc="http://schemas.openxmlformats.org/markup-compatibility/2006" xmlns:o="urn:schemas-microsoft-com:office:office" xmlns:r="http://schemas.openxmlformats.org/officeDocument/2006/relationships" xmlns:m="http://schemas.openxmlformats.org/officeDocument/2006/math" xmlns:v="urn:schemas-microsoft-com:vml" xmlns:wp14="http://schemas.microsoft.com/office/word/2010/wordprocessingDrawing" xmlns:wp="http://schemas.openxmlformats.org/drawingml/2006/wordprocessingDrawing" xmlns:w10="urn:schemas-microsoft-com:office:word" xmlns:w="http://schemas.openxmlformats.org/wordprocessingml/2006/main" xmlns:w14="http://schemas.microsoft.com/office/word/2010/wordml" xmlns:w15="http://schemas.microsoft.com/office/word/2012/wordml" xmlns:wpg="http://schemas.microsoft.com/office/word/2010/wordprocessingGroup" xmlns:wpi="http://schemas.microsoft.com/office/word/2010/wordprocessingInk" xmlns:wne="http://schemas.microsoft.com/office/word/2006/wordml" xmlns:wps="http://schemas.microsoft.com/office/word/2010/wordprocessingShape" mc:Ignorable="w14 w15 wp14">
+<w:ftr xmlns:wpc="http://schemas.microsoft.com/office/word/2010/wordprocessingCanvas" xmlns:cx="http://schemas.microsoft.com/office/drawing/2014/chartex" xmlns:cx1="http://schemas.microsoft.com/office/drawing/2015/9/8/chartex" xmlns:cx2="http://schemas.microsoft.com/office/drawing/2015/10/21/chartex" xmlns:cx3="http://schemas.microsoft.com/office/drawing/2016/5/9/chartex" xmlns:cx4="http://schemas.microsoft.com/office/drawing/2016/5/10/chartex" xmlns:cx5="http://schemas.microsoft.com/office/drawing/2016/5/11/chartex" xmlns:cx6="http://schemas.microsoft.com/office/drawing/2016/5/12/chartex" xmlns:cx7="http://schemas.microsoft.com/office/drawing/2016/5/13/chartex" xmlns:cx8="http://schemas.microsoft.com/office/drawing/2016/5/14/chartex" xmlns:mc="http://schemas.openxmlformats.org/markup-compatibility/2006" xmlns:aink="http://schemas.microsoft.com/office/drawing/2016/ink" xmlns:am3d="http://schemas.microsoft.com/office/drawing/2017/model3d" xmlns:o="urn:schemas-microsoft-com:office:office" xmlns:oel="http://schemas.microsoft.com/office/2019/extlst" xmlns:r="http://schemas.openxmlformats.org/officeDocument/2006/relationships" xmlns:m="http://schemas.openxmlformats.org/officeDocument/2006/math" xmlns:v="urn:schemas-microsoft-com:vml" xmlns:wp14="http://schemas.microsoft.com/office/word/2010/wordprocessingDrawing" xmlns:wp="http://schemas.openxmlformats.org/drawingml/2006/wordprocessingDrawing" xmlns:w10="urn:schemas-microsoft-com:office:word" xmlns:w="http://schemas.openxmlformats.org/wordprocessingml/2006/main" xmlns:w14="http://schemas.microsoft.com/office/word/2010/wordml" xmlns:w15="http://schemas.microsoft.com/office/word/2012/wordml" xmlns:w16cex="http://schemas.microsoft.com/office/word/2018/wordml/cex" xmlns:w16cid="http://schemas.microsoft.com/office/word/2016/wordml/cid" xmlns:w16="http://schemas.microsoft.com/office/word/2018/wordml" xmlns:w16du="http://schemas.microsoft.com/office/word/2023/wordml/word16du" xmlns:w16sdtdh="http://schemas.microsoft.com/office/word/2020/wordml/sdtdatahash" xmlns:w16sdtfl="http://schemas.microsoft.com/office/word/2024/wordml/sdtformatlock" xmlns:w16se="http://schemas.microsoft.com/office/word/2015/wordml/symex" xmlns:wpg="http://schemas.microsoft.com/office/word/2010/wordprocessingGroup" xmlns:wpi="http://schemas.microsoft.com/office/word/2010/wordprocessingInk" xmlns:wne="http://schemas.microsoft.com/office/word/2006/wordml" xmlns:wps="http://schemas.microsoft.com/office/word/2010/wordprocessingShape" mc:Ignorable="w14 w15 w16se w16cid w16 w16cex w16sdtdh w16sdtfl w16du wp14">
   <w:p>
     <w:pPr>
-      <w:pStyle w:val="Footer"/>
+      <w:pStyle w:val="Pidipagina"/>
       <w:framePr w:wrap="around" w:vAnchor="text" w:hAnchor="margin" w:xAlign="right" w:y="1"/>
       <w:rPr>
-        <w:rStyle w:val="PageNumber"/>
+        <w:rStyle w:val="Numeropagina"/>
       </w:rPr>
     </w:pPr>
     <w:r>
       <w:rPr>
-        <w:rStyle w:val="PageNumber"/>
+        <w:rStyle w:val="Numeropagina"/>
       </w:rPr>
       <w:fldChar w:fldCharType="begin"/>
     </w:r>
     <w:r>
       <w:rPr>
-        <w:rStyle w:val="PageNumber"/>
+        <w:rStyle w:val="Numeropagina"/>
       </w:rPr>
       <w:instrText xml:space="preserve">PAGE  </w:instrText>
     </w:r>
     <w:r>
       <w:rPr>
-        <w:rStyle w:val="PageNumber"/>
+        <w:rStyle w:val="Numeropagina"/>
       </w:rPr>
       <w:fldChar w:fldCharType="end"/>
     </w:r>
   </w:p>
   <w:p>
     <w:pPr>
-      <w:pStyle w:val="Footer"/>
+      <w:pStyle w:val="Pidipagina"/>
       <w:ind w:right="360"/>
     </w:pPr>
   </w:p>
@@ -25636,40 +25718,40 @@
 </file>
 
 <file path=word/footer2.xml><?xml version="1.0" encoding="utf-8"?>
-<w:ftr xmlns:wpc="http://schemas.microsoft.com/office/word/2010/wordprocessingCanvas" xmlns:mc="http://schemas.openxmlformats.org/markup-compatibility/2006" xmlns:o="urn:schemas-microsoft-com:office:office" xmlns:r="http://schemas.openxmlformats.org/officeDocument/2006/relationships" xmlns:m="http://schemas.openxmlformats.org/officeDocument/2006/math" xmlns:v="urn:schemas-microsoft-com:vml" xmlns:wp14="http://schemas.microsoft.com/office/word/2010/wordprocessingDrawing" xmlns:wp="http://schemas.openxmlformats.org/drawingml/2006/wordprocessingDrawing" xmlns:w10="urn:schemas-microsoft-com:office:word" xmlns:w="http://schemas.openxmlformats.org/wordprocessingml/2006/main" xmlns:w14="http://schemas.microsoft.com/office/word/2010/wordml" xmlns:w15="http://schemas.microsoft.com/office/word/2012/wordml" xmlns:wpg="http://schemas.microsoft.com/office/word/2010/wordprocessingGroup" xmlns:wpi="http://schemas.microsoft.com/office/word/2010/wordprocessingInk" xmlns:wne="http://schemas.microsoft.com/office/word/2006/wordml" xmlns:wps="http://schemas.microsoft.com/office/word/2010/wordprocessingShape" mc:Ignorable="w14 w15 wp14">
+<w:ftr xmlns:wpc="http://schemas.microsoft.com/office/word/2010/wordprocessingCanvas" xmlns:cx="http://schemas.microsoft.com/office/drawing/2014/chartex" xmlns:cx1="http://schemas.microsoft.com/office/drawing/2015/9/8/chartex" xmlns:cx2="http://schemas.microsoft.com/office/drawing/2015/10/21/chartex" xmlns:cx3="http://schemas.microsoft.com/office/drawing/2016/5/9/chartex" xmlns:cx4="http://schemas.microsoft.com/office/drawing/2016/5/10/chartex" xmlns:cx5="http://schemas.microsoft.com/office/drawing/2016/5/11/chartex" xmlns:cx6="http://schemas.microsoft.com/office/drawing/2016/5/12/chartex" xmlns:cx7="http://schemas.microsoft.com/office/drawing/2016/5/13/chartex" xmlns:cx8="http://schemas.microsoft.com/office/drawing/2016/5/14/chartex" xmlns:mc="http://schemas.openxmlformats.org/markup-compatibility/2006" xmlns:aink="http://schemas.microsoft.com/office/drawing/2016/ink" xmlns:am3d="http://schemas.microsoft.com/office/drawing/2017/model3d" xmlns:o="urn:schemas-microsoft-com:office:office" xmlns:oel="http://schemas.microsoft.com/office/2019/extlst" xmlns:r="http://schemas.openxmlformats.org/officeDocument/2006/relationships" xmlns:m="http://schemas.openxmlformats.org/officeDocument/2006/math" xmlns:v="urn:schemas-microsoft-com:vml" xmlns:wp14="http://schemas.microsoft.com/office/word/2010/wordprocessingDrawing" xmlns:wp="http://schemas.openxmlformats.org/drawingml/2006/wordprocessingDrawing" xmlns:w10="urn:schemas-microsoft-com:office:word" xmlns:w="http://schemas.openxmlformats.org/wordprocessingml/2006/main" xmlns:w14="http://schemas.microsoft.com/office/word/2010/wordml" xmlns:w15="http://schemas.microsoft.com/office/word/2012/wordml" xmlns:w16cex="http://schemas.microsoft.com/office/word/2018/wordml/cex" xmlns:w16cid="http://schemas.microsoft.com/office/word/2016/wordml/cid" xmlns:w16="http://schemas.microsoft.com/office/word/2018/wordml" xmlns:w16du="http://schemas.microsoft.com/office/word/2023/wordml/word16du" xmlns:w16sdtdh="http://schemas.microsoft.com/office/word/2020/wordml/sdtdatahash" xmlns:w16sdtfl="http://schemas.microsoft.com/office/word/2024/wordml/sdtformatlock" xmlns:w16se="http://schemas.microsoft.com/office/word/2015/wordml/symex" xmlns:wpg="http://schemas.microsoft.com/office/word/2010/wordprocessingGroup" xmlns:wpi="http://schemas.microsoft.com/office/word/2010/wordprocessingInk" xmlns:wne="http://schemas.microsoft.com/office/word/2006/wordml" xmlns:wps="http://schemas.microsoft.com/office/word/2010/wordprocessingShape" mc:Ignorable="w14 w15 w16se w16cid w16 w16cex w16sdtdh w16sdtfl w16du wp14">
   <w:p>
     <w:pPr>
-      <w:pStyle w:val="Footer"/>
+      <w:pStyle w:val="Pidipagina"/>
       <w:framePr w:wrap="around" w:vAnchor="text" w:hAnchor="margin" w:xAlign="right" w:y="1"/>
     </w:pPr>
     <w:r>
       <w:rPr>
-        <w:rStyle w:val="PageNumber"/>
+        <w:rStyle w:val="Numeropagina"/>
       </w:rPr>
       <w:fldChar w:fldCharType="begin"/>
     </w:r>
     <w:r>
       <w:rPr>
-        <w:rStyle w:val="PageNumber"/>
+        <w:rStyle w:val="Numeropagina"/>
       </w:rPr>
       <w:instrText xml:space="preserve">PAGE  </w:instrText>
     </w:r>
     <w:r>
       <w:rPr>
-        <w:rStyle w:val="PageNumber"/>
+        <w:rStyle w:val="Numeropagina"/>
       </w:rPr>
       <w:fldChar w:fldCharType="separate"/>
     </w:r>
     <w:r>
       <w:rPr>
-        <w:rStyle w:val="PageNumber"/>
+        <w:rStyle w:val="Numeropagina"/>
         <w:noProof/>
       </w:rPr>
       <w:t>1</w:t>
     </w:r>
     <w:r>
       <w:rPr>
-        <w:rStyle w:val="PageNumber"/>
+        <w:rStyle w:val="Numeropagina"/>
       </w:rPr>
       <w:fldChar w:fldCharType="end"/>
     </w:r>
@@ -25678,7 +25760,7 @@
 </file>
 
 <file path=word/footnotes.xml><?xml version="1.0" encoding="utf-8"?>
-<w:footnotes xmlns:wpc="http://schemas.microsoft.com/office/word/2010/wordprocessingCanvas" xmlns:mc="http://schemas.openxmlformats.org/markup-compatibility/2006" xmlns:o="urn:schemas-microsoft-com:office:office" xmlns:r="http://schemas.openxmlformats.org/officeDocument/2006/relationships" xmlns:m="http://schemas.openxmlformats.org/officeDocument/2006/math" xmlns:v="urn:schemas-microsoft-com:vml" xmlns:wp14="http://schemas.microsoft.com/office/word/2010/wordprocessingDrawing" xmlns:wp="http://schemas.openxmlformats.org/drawingml/2006/wordprocessingDrawing" xmlns:w10="urn:schemas-microsoft-com:office:word" xmlns:w="http://schemas.openxmlformats.org/wordprocessingml/2006/main" xmlns:w14="http://schemas.microsoft.com/office/word/2010/wordml" xmlns:w15="http://schemas.microsoft.com/office/word/2012/wordml" xmlns:wpg="http://schemas.microsoft.com/office/word/2010/wordprocessingGroup" xmlns:wpi="http://schemas.microsoft.com/office/word/2010/wordprocessingInk" xmlns:wne="http://schemas.microsoft.com/office/word/2006/wordml" xmlns:wps="http://schemas.microsoft.com/office/word/2010/wordprocessingShape" mc:Ignorable="w14 w15 wp14">
+<w:footnotes xmlns:wpc="http://schemas.microsoft.com/office/word/2010/wordprocessingCanvas" xmlns:cx="http://schemas.microsoft.com/office/drawing/2014/chartex" xmlns:cx1="http://schemas.microsoft.com/office/drawing/2015/9/8/chartex" xmlns:cx2="http://schemas.microsoft.com/office/drawing/2015/10/21/chartex" xmlns:cx3="http://schemas.microsoft.com/office/drawing/2016/5/9/chartex" xmlns:cx4="http://schemas.microsoft.com/office/drawing/2016/5/10/chartex" xmlns:cx5="http://schemas.microsoft.com/office/drawing/2016/5/11/chartex" xmlns:cx6="http://schemas.microsoft.com/office/drawing/2016/5/12/chartex" xmlns:cx7="http://schemas.microsoft.com/office/drawing/2016/5/13/chartex" xmlns:cx8="http://schemas.microsoft.com/office/drawing/2016/5/14/chartex" xmlns:mc="http://schemas.openxmlformats.org/markup-compatibility/2006" xmlns:aink="http://schemas.microsoft.com/office/drawing/2016/ink" xmlns:am3d="http://schemas.microsoft.com/office/drawing/2017/model3d" xmlns:o="urn:schemas-microsoft-com:office:office" xmlns:oel="http://schemas.microsoft.com/office/2019/extlst" xmlns:r="http://schemas.openxmlformats.org/officeDocument/2006/relationships" xmlns:m="http://schemas.openxmlformats.org/officeDocument/2006/math" xmlns:v="urn:schemas-microsoft-com:vml" xmlns:wp14="http://schemas.microsoft.com/office/word/2010/wordprocessingDrawing" xmlns:wp="http://schemas.openxmlformats.org/drawingml/2006/wordprocessingDrawing" xmlns:w10="urn:schemas-microsoft-com:office:word" xmlns:w="http://schemas.openxmlformats.org/wordprocessingml/2006/main" xmlns:w14="http://schemas.microsoft.com/office/word/2010/wordml" xmlns:w15="http://schemas.microsoft.com/office/word/2012/wordml" xmlns:w16cex="http://schemas.microsoft.com/office/word/2018/wordml/cex" xmlns:w16cid="http://schemas.microsoft.com/office/word/2016/wordml/cid" xmlns:w16="http://schemas.microsoft.com/office/word/2018/wordml" xmlns:w16du="http://schemas.microsoft.com/office/word/2023/wordml/word16du" xmlns:w16sdtdh="http://schemas.microsoft.com/office/word/2020/wordml/sdtdatahash" xmlns:w16sdtfl="http://schemas.microsoft.com/office/word/2024/wordml/sdtformatlock" xmlns:w16se="http://schemas.microsoft.com/office/word/2015/wordml/symex" xmlns:wpg="http://schemas.microsoft.com/office/word/2010/wordprocessingGroup" xmlns:wpi="http://schemas.microsoft.com/office/word/2010/wordprocessingInk" xmlns:wne="http://schemas.microsoft.com/office/word/2006/wordml" xmlns:wps="http://schemas.microsoft.com/office/word/2010/wordprocessingShape" mc:Ignorable="w14 w15 w16se w16cid w16 w16cex w16sdtdh w16sdtfl w16du wp14">
   <w:footnote w:type="separator" w:id="-1">
     <w:p>
       <w:r>
@@ -25697,10 +25779,10 @@
 </file>
 
 <file path=word/header1.xml><?xml version="1.0" encoding="utf-8"?>
-<w:hdr xmlns:wpc="http://schemas.microsoft.com/office/word/2010/wordprocessingCanvas" xmlns:mc="http://schemas.openxmlformats.org/markup-compatibility/2006" xmlns:o="urn:schemas-microsoft-com:office:office" xmlns:r="http://schemas.openxmlformats.org/officeDocument/2006/relationships" xmlns:m="http://schemas.openxmlformats.org/officeDocument/2006/math" xmlns:v="urn:schemas-microsoft-com:vml" xmlns:wp14="http://schemas.microsoft.com/office/word/2010/wordprocessingDrawing" xmlns:wp="http://schemas.openxmlformats.org/drawingml/2006/wordprocessingDrawing" xmlns:w10="urn:schemas-microsoft-com:office:word" xmlns:w="http://schemas.openxmlformats.org/wordprocessingml/2006/main" xmlns:w14="http://schemas.microsoft.com/office/word/2010/wordml" xmlns:w15="http://schemas.microsoft.com/office/word/2012/wordml" xmlns:wpg="http://schemas.microsoft.com/office/word/2010/wordprocessingGroup" xmlns:wpi="http://schemas.microsoft.com/office/word/2010/wordprocessingInk" xmlns:wne="http://schemas.microsoft.com/office/word/2006/wordml" xmlns:wps="http://schemas.microsoft.com/office/word/2010/wordprocessingShape" mc:Ignorable="w14 w15 wp14">
+<w:hdr xmlns:wpc="http://schemas.microsoft.com/office/word/2010/wordprocessingCanvas" xmlns:cx="http://schemas.microsoft.com/office/drawing/2014/chartex" xmlns:cx1="http://schemas.microsoft.com/office/drawing/2015/9/8/chartex" xmlns:cx2="http://schemas.microsoft.com/office/drawing/2015/10/21/chartex" xmlns:cx3="http://schemas.microsoft.com/office/drawing/2016/5/9/chartex" xmlns:cx4="http://schemas.microsoft.com/office/drawing/2016/5/10/chartex" xmlns:cx5="http://schemas.microsoft.com/office/drawing/2016/5/11/chartex" xmlns:cx6="http://schemas.microsoft.com/office/drawing/2016/5/12/chartex" xmlns:cx7="http://schemas.microsoft.com/office/drawing/2016/5/13/chartex" xmlns:cx8="http://schemas.microsoft.com/office/drawing/2016/5/14/chartex" xmlns:mc="http://schemas.openxmlformats.org/markup-compatibility/2006" xmlns:aink="http://schemas.microsoft.com/office/drawing/2016/ink" xmlns:am3d="http://schemas.microsoft.com/office/drawing/2017/model3d" xmlns:o="urn:schemas-microsoft-com:office:office" xmlns:oel="http://schemas.microsoft.com/office/2019/extlst" xmlns:r="http://schemas.openxmlformats.org/officeDocument/2006/relationships" xmlns:m="http://schemas.openxmlformats.org/officeDocument/2006/math" xmlns:v="urn:schemas-microsoft-com:vml" xmlns:wp14="http://schemas.microsoft.com/office/word/2010/wordprocessingDrawing" xmlns:wp="http://schemas.openxmlformats.org/drawingml/2006/wordprocessingDrawing" xmlns:w10="urn:schemas-microsoft-com:office:word" xmlns:w="http://schemas.openxmlformats.org/wordprocessingml/2006/main" xmlns:w14="http://schemas.microsoft.com/office/word/2010/wordml" xmlns:w15="http://schemas.microsoft.com/office/word/2012/wordml" xmlns:w16cex="http://schemas.microsoft.com/office/word/2018/wordml/cex" xmlns:w16cid="http://schemas.microsoft.com/office/word/2016/wordml/cid" xmlns:w16="http://schemas.microsoft.com/office/word/2018/wordml" xmlns:w16du="http://schemas.microsoft.com/office/word/2023/wordml/word16du" xmlns:w16sdtdh="http://schemas.microsoft.com/office/word/2020/wordml/sdtdatahash" xmlns:w16sdtfl="http://schemas.microsoft.com/office/word/2024/wordml/sdtformatlock" xmlns:w16se="http://schemas.microsoft.com/office/word/2015/wordml/symex" xmlns:wpg="http://schemas.microsoft.com/office/word/2010/wordprocessingGroup" xmlns:wpi="http://schemas.microsoft.com/office/word/2010/wordprocessingInk" xmlns:wne="http://schemas.microsoft.com/office/word/2006/wordml" xmlns:wps="http://schemas.microsoft.com/office/word/2010/wordprocessingShape" mc:Ignorable="w14 w15 w16se w16cid w16 w16cex w16sdtdh w16sdtfl w16du wp14">
   <w:p>
     <w:pPr>
-      <w:pStyle w:val="Heading1"/>
+      <w:pStyle w:val="Titolo1"/>
       <w:tabs>
         <w:tab w:val="left" w:pos="-567"/>
         <w:tab w:val="left" w:pos="-270"/>
@@ -25723,7 +25805,7 @@
       <mc:AlternateContent>
         <mc:Choice Requires="wps">
           <w:drawing>
-            <wp:anchor distT="45720" distB="45720" distL="114300" distR="114300" simplePos="0" relativeHeight="251658240" behindDoc="0" locked="0" layoutInCell="1" allowOverlap="1">
+            <wp:anchor distT="45720" distB="45720" distL="114300" distR="114300" simplePos="0" relativeHeight="251658240" behindDoc="0" locked="0" layoutInCell="1" allowOverlap="1" wp14:anchorId="6D99956E" wp14:editId="38067F7E">
               <wp:simplePos x="0" y="0"/>
               <wp:positionH relativeFrom="column">
                 <wp:posOffset>9056370</wp:posOffset>
@@ -25935,7 +26017,7 @@
   </w:p>
   <w:p>
     <w:pPr>
-      <w:pStyle w:val="Heading1"/>
+      <w:pStyle w:val="Titolo1"/>
       <w:tabs>
         <w:tab w:val="left" w:pos="-567"/>
         <w:tab w:val="left" w:pos="-270"/>
@@ -26007,14 +26089,14 @@
   </w:p>
   <w:p>
     <w:pPr>
-      <w:pStyle w:val="Header"/>
+      <w:pStyle w:val="Intestazione"/>
     </w:pPr>
   </w:p>
 </w:hdr>
 </file>
 
 <file path=word/numbering.xml><?xml version="1.0" encoding="utf-8"?>
-<w:numbering xmlns:wpc="http://schemas.microsoft.com/office/word/2010/wordprocessingCanvas" xmlns:mc="http://schemas.openxmlformats.org/markup-compatibility/2006" xmlns:o="urn:schemas-microsoft-com:office:office" xmlns:r="http://schemas.openxmlformats.org/officeDocument/2006/relationships" xmlns:m="http://schemas.openxmlformats.org/officeDocument/2006/math" xmlns:v="urn:schemas-microsoft-com:vml" xmlns:wp14="http://schemas.microsoft.com/office/word/2010/wordprocessingDrawing" xmlns:wp="http://schemas.openxmlformats.org/drawingml/2006/wordprocessingDrawing" xmlns:w10="urn:schemas-microsoft-com:office:word" xmlns:w="http://schemas.openxmlformats.org/wordprocessingml/2006/main" xmlns:w14="http://schemas.microsoft.com/office/word/2010/wordml" xmlns:w15="http://schemas.microsoft.com/office/word/2012/wordml" xmlns:wpg="http://schemas.microsoft.com/office/word/2010/wordprocessingGroup" xmlns:wpi="http://schemas.microsoft.com/office/word/2010/wordprocessingInk" xmlns:wne="http://schemas.microsoft.com/office/word/2006/wordml" xmlns:wps="http://schemas.microsoft.com/office/word/2010/wordprocessingShape" mc:Ignorable="w14 w15 wp14">
+<w:numbering xmlns:wpc="http://schemas.microsoft.com/office/word/2010/wordprocessingCanvas" xmlns:cx="http://schemas.microsoft.com/office/drawing/2014/chartex" xmlns:cx1="http://schemas.microsoft.com/office/drawing/2015/9/8/chartex" xmlns:cx2="http://schemas.microsoft.com/office/drawing/2015/10/21/chartex" xmlns:cx3="http://schemas.microsoft.com/office/drawing/2016/5/9/chartex" xmlns:cx4="http://schemas.microsoft.com/office/drawing/2016/5/10/chartex" xmlns:cx5="http://schemas.microsoft.com/office/drawing/2016/5/11/chartex" xmlns:cx6="http://schemas.microsoft.com/office/drawing/2016/5/12/chartex" xmlns:cx7="http://schemas.microsoft.com/office/drawing/2016/5/13/chartex" xmlns:cx8="http://schemas.microsoft.com/office/drawing/2016/5/14/chartex" xmlns:mc="http://schemas.openxmlformats.org/markup-compatibility/2006" xmlns:aink="http://schemas.microsoft.com/office/drawing/2016/ink" xmlns:am3d="http://schemas.microsoft.com/office/drawing/2017/model3d" xmlns:o="urn:schemas-microsoft-com:office:office" xmlns:oel="http://schemas.microsoft.com/office/2019/extlst" xmlns:r="http://schemas.openxmlformats.org/officeDocument/2006/relationships" xmlns:m="http://schemas.openxmlformats.org/officeDocument/2006/math" xmlns:v="urn:schemas-microsoft-com:vml" xmlns:wp14="http://schemas.microsoft.com/office/word/2010/wordprocessingDrawing" xmlns:wp="http://schemas.openxmlformats.org/drawingml/2006/wordprocessingDrawing" xmlns:w10="urn:schemas-microsoft-com:office:word" xmlns:w="http://schemas.openxmlformats.org/wordprocessingml/2006/main" xmlns:w14="http://schemas.microsoft.com/office/word/2010/wordml" xmlns:w15="http://schemas.microsoft.com/office/word/2012/wordml" xmlns:w16cex="http://schemas.microsoft.com/office/word/2018/wordml/cex" xmlns:w16cid="http://schemas.microsoft.com/office/word/2016/wordml/cid" xmlns:w16="http://schemas.microsoft.com/office/word/2018/wordml" xmlns:w16du="http://schemas.microsoft.com/office/word/2023/wordml/word16du" xmlns:w16sdtdh="http://schemas.microsoft.com/office/word/2020/wordml/sdtdatahash" xmlns:w16sdtfl="http://schemas.microsoft.com/office/word/2024/wordml/sdtformatlock" xmlns:w16se="http://schemas.microsoft.com/office/word/2015/wordml/symex" xmlns:wpg="http://schemas.microsoft.com/office/word/2010/wordprocessingGroup" xmlns:wpi="http://schemas.microsoft.com/office/word/2010/wordprocessingInk" xmlns:wne="http://schemas.microsoft.com/office/word/2006/wordml" xmlns:wps="http://schemas.microsoft.com/office/word/2010/wordprocessingShape" mc:Ignorable="w14 w15 w16se w16cid w16 w16cex w16sdtdh w16sdtfl w16du wp14">
   <w:abstractNum w:abstractNumId="0" w15:restartNumberingAfterBreak="0">
     <w:nsid w:val="FFFFFF1D"/>
     <w:multiLevelType w:val="multilevel"/>
@@ -26162,7 +26244,7 @@
     <w:lvl w:ilvl="0">
       <w:start w:val="1"/>
       <w:numFmt w:val="none"/>
-      <w:pStyle w:val="Heading1"/>
+      <w:pStyle w:val="Titolo1"/>
       <w:suff w:val="nothing"/>
       <w:lvlText w:val=""/>
       <w:lvlJc w:val="left"/>
@@ -28091,71 +28173,71 @@
       </w:rPr>
     </w:lvl>
   </w:abstractNum>
-  <w:num w:numId="1">
+  <w:num w:numId="1" w16cid:durableId="1446076281">
     <w:abstractNumId w:val="1"/>
   </w:num>
-  <w:num w:numId="2">
+  <w:num w:numId="2" w16cid:durableId="4787980">
     <w:abstractNumId w:val="2"/>
   </w:num>
-  <w:num w:numId="3">
+  <w:num w:numId="3" w16cid:durableId="1331787030">
     <w:abstractNumId w:val="3"/>
   </w:num>
-  <w:num w:numId="4">
+  <w:num w:numId="4" w16cid:durableId="2090928214">
     <w:abstractNumId w:val="11"/>
   </w:num>
-  <w:num w:numId="5">
+  <w:num w:numId="5" w16cid:durableId="1499493800">
     <w:abstractNumId w:val="4"/>
   </w:num>
-  <w:num w:numId="6">
+  <w:num w:numId="6" w16cid:durableId="1606695609">
     <w:abstractNumId w:val="14"/>
   </w:num>
-  <w:num w:numId="7">
+  <w:num w:numId="7" w16cid:durableId="1349215666">
     <w:abstractNumId w:val="5"/>
   </w:num>
-  <w:num w:numId="8">
+  <w:num w:numId="8" w16cid:durableId="255556501">
     <w:abstractNumId w:val="12"/>
   </w:num>
-  <w:num w:numId="9">
+  <w:num w:numId="9" w16cid:durableId="1573614868">
     <w:abstractNumId w:val="7"/>
   </w:num>
-  <w:num w:numId="10">
+  <w:num w:numId="10" w16cid:durableId="734476709">
     <w:abstractNumId w:val="10"/>
   </w:num>
-  <w:num w:numId="11">
+  <w:num w:numId="11" w16cid:durableId="1334915257">
     <w:abstractNumId w:val="9"/>
   </w:num>
-  <w:num w:numId="12">
+  <w:num w:numId="12" w16cid:durableId="1868568578">
     <w:abstractNumId w:val="18"/>
   </w:num>
-  <w:num w:numId="13">
+  <w:num w:numId="13" w16cid:durableId="1040712251">
     <w:abstractNumId w:val="8"/>
   </w:num>
-  <w:num w:numId="14">
+  <w:num w:numId="14" w16cid:durableId="319775159">
     <w:abstractNumId w:val="0"/>
   </w:num>
-  <w:num w:numId="15">
+  <w:num w:numId="15" w16cid:durableId="771556542">
     <w:abstractNumId w:val="1"/>
   </w:num>
-  <w:num w:numId="16">
+  <w:num w:numId="16" w16cid:durableId="1371800857">
     <w:abstractNumId w:val="6"/>
   </w:num>
-  <w:num w:numId="17">
+  <w:num w:numId="17" w16cid:durableId="729308656">
     <w:abstractNumId w:val="17"/>
   </w:num>
-  <w:num w:numId="18">
+  <w:num w:numId="18" w16cid:durableId="1081677557">
     <w:abstractNumId w:val="13"/>
   </w:num>
-  <w:num w:numId="19">
+  <w:num w:numId="19" w16cid:durableId="1075511477">
     <w:abstractNumId w:val="16"/>
   </w:num>
-  <w:num w:numId="20">
+  <w:num w:numId="20" w16cid:durableId="2047363987">
     <w:abstractNumId w:val="15"/>
   </w:num>
 </w:numbering>
 </file>
 
 <file path=word/styles.xml><?xml version="1.0" encoding="utf-8"?>
-<w:styles xmlns:mc="http://schemas.openxmlformats.org/markup-compatibility/2006" xmlns:r="http://schemas.openxmlformats.org/officeDocument/2006/relationships" xmlns:w="http://schemas.openxmlformats.org/wordprocessingml/2006/main" xmlns:w14="http://schemas.microsoft.com/office/word/2010/wordml" xmlns:w15="http://schemas.microsoft.com/office/word/2012/wordml" mc:Ignorable="w14 w15">
+<w:styles xmlns:mc="http://schemas.openxmlformats.org/markup-compatibility/2006" xmlns:r="http://schemas.openxmlformats.org/officeDocument/2006/relationships" xmlns:w="http://schemas.openxmlformats.org/wordprocessingml/2006/main" xmlns:w14="http://schemas.microsoft.com/office/word/2010/wordml" xmlns:w15="http://schemas.microsoft.com/office/word/2012/wordml" xmlns:w16cex="http://schemas.microsoft.com/office/word/2018/wordml/cex" xmlns:w16cid="http://schemas.microsoft.com/office/word/2016/wordml/cid" xmlns:w16="http://schemas.microsoft.com/office/word/2018/wordml" xmlns:w16du="http://schemas.microsoft.com/office/word/2023/wordml/word16du" xmlns:w16sdtdh="http://schemas.microsoft.com/office/word/2020/wordml/sdtdatahash" xmlns:w16sdtfl="http://schemas.microsoft.com/office/word/2024/wordml/sdtformatlock" xmlns:w16se="http://schemas.microsoft.com/office/word/2015/wordml/symex" mc:Ignorable="w14 w15 w16se w16cid w16 w16cex w16sdtdh w16sdtfl w16du">
   <w:docDefaults>
     <w:rPrDefault>
       <w:rPr>
@@ -28165,7 +28247,7 @@
     </w:rPrDefault>
     <w:pPrDefault/>
   </w:docDefaults>
-  <w:latentStyles w:defLockedState="0" w:defUIPriority="99" w:defSemiHidden="0" w:defUnhideWhenUsed="0" w:defQFormat="0" w:count="371">
+  <w:latentStyles w:defLockedState="0" w:defUIPriority="99" w:defSemiHidden="0" w:defUnhideWhenUsed="0" w:defQFormat="0" w:count="376">
     <w:lsdException w:name="Normal" w:uiPriority="0" w:qFormat="1"/>
     <w:lsdException w:name="heading 1" w:uiPriority="0" w:qFormat="1"/>
     <w:lsdException w:name="heading 2" w:semiHidden="1" w:uiPriority="9" w:unhideWhenUsed="1" w:qFormat="1"/>
@@ -28537,8 +28619,13 @@
     <w:lsdException w:name="List Table 5 Dark Accent 6" w:uiPriority="50"/>
     <w:lsdException w:name="List Table 6 Colorful Accent 6" w:uiPriority="51"/>
     <w:lsdException w:name="List Table 7 Colorful Accent 6" w:uiPriority="52"/>
+    <w:lsdException w:name="Mention" w:semiHidden="1" w:unhideWhenUsed="1"/>
+    <w:lsdException w:name="Smart Hyperlink" w:semiHidden="1" w:unhideWhenUsed="1"/>
+    <w:lsdException w:name="Hashtag" w:semiHidden="1" w:unhideWhenUsed="1"/>
+    <w:lsdException w:name="Unresolved Mention" w:semiHidden="1" w:unhideWhenUsed="1"/>
+    <w:lsdException w:name="Smart Link" w:semiHidden="1" w:unhideWhenUsed="1"/>
   </w:latentStyles>
-  <w:style w:type="paragraph" w:default="1" w:styleId="Normal">
+  <w:style w:type="paragraph" w:default="1" w:styleId="Normale">
     <w:name w:val="Normal"/>
     <w:qFormat/>
     <w:pPr>
@@ -28548,10 +28635,10 @@
       <w:lang w:eastAsia="ar-SA"/>
     </w:rPr>
   </w:style>
-  <w:style w:type="paragraph" w:styleId="Heading1">
+  <w:style w:type="paragraph" w:styleId="Titolo1">
     <w:name w:val="heading 1"/>
-    <w:basedOn w:val="Normal"/>
-    <w:next w:val="Normal"/>
+    <w:basedOn w:val="Normale"/>
+    <w:next w:val="Normale"/>
     <w:qFormat/>
     <w:pPr>
       <w:keepNext/>
@@ -28568,13 +28655,13 @@
       <w:sz w:val="32"/>
     </w:rPr>
   </w:style>
-  <w:style w:type="character" w:default="1" w:styleId="DefaultParagraphFont">
+  <w:style w:type="character" w:default="1" w:styleId="Carpredefinitoparagrafo">
     <w:name w:val="Default Paragraph Font"/>
     <w:uiPriority w:val="1"/>
     <w:semiHidden/>
     <w:unhideWhenUsed/>
   </w:style>
-  <w:style w:type="table" w:default="1" w:styleId="TableNormal">
+  <w:style w:type="table" w:default="1" w:styleId="Tabellanormale">
     <w:name w:val="Normal Table"/>
     <w:uiPriority w:val="99"/>
     <w:semiHidden/>
@@ -28589,7 +28676,7 @@
       </w:tblCellMar>
     </w:tblPr>
   </w:style>
-  <w:style w:type="numbering" w:default="1" w:styleId="NoList">
+  <w:style w:type="numbering" w:default="1" w:styleId="Nessunelenco">
     <w:name w:val="No List"/>
     <w:uiPriority w:val="99"/>
     <w:semiHidden/>
@@ -28651,8 +28738,8 @@
   </w:style>
   <w:style w:type="paragraph" w:customStyle="1" w:styleId="Heading">
     <w:name w:val="Heading"/>
-    <w:basedOn w:val="Normal"/>
-    <w:next w:val="BodyText"/>
+    <w:basedOn w:val="Normale"/>
+    <w:next w:val="Corpotesto"/>
     <w:pPr>
       <w:keepNext/>
       <w:spacing w:before="240" w:after="120"/>
@@ -28663,17 +28750,17 @@
       <w:szCs w:val="28"/>
     </w:rPr>
   </w:style>
-  <w:style w:type="paragraph" w:styleId="BodyText">
+  <w:style w:type="paragraph" w:styleId="Corpotesto">
     <w:name w:val="Body Text"/>
-    <w:basedOn w:val="Normal"/>
+    <w:basedOn w:val="Normale"/>
     <w:semiHidden/>
     <w:pPr>
       <w:spacing w:after="120"/>
     </w:pPr>
   </w:style>
-  <w:style w:type="paragraph" w:styleId="List">
+  <w:style w:type="paragraph" w:styleId="Elenco">
     <w:name w:val="List"/>
-    <w:basedOn w:val="BodyText"/>
+    <w:basedOn w:val="Corpotesto"/>
     <w:semiHidden/>
     <w:rPr>
       <w:rFonts w:ascii="Times" w:hAnsi="Times" w:cs="Lucidasans"/>
@@ -28681,7 +28768,7 @@
   </w:style>
   <w:style w:type="paragraph" w:customStyle="1" w:styleId="Caption1">
     <w:name w:val="Caption1"/>
-    <w:basedOn w:val="Normal"/>
+    <w:basedOn w:val="Normale"/>
     <w:pPr>
       <w:suppressLineNumbers/>
       <w:spacing w:before="120" w:after="120"/>
@@ -28696,7 +28783,7 @@
   </w:style>
   <w:style w:type="paragraph" w:customStyle="1" w:styleId="Index">
     <w:name w:val="Index"/>
-    <w:basedOn w:val="Normal"/>
+    <w:basedOn w:val="Normale"/>
     <w:pPr>
       <w:suppressLineNumbers/>
     </w:pPr>
@@ -28706,11 +28793,11 @@
   </w:style>
   <w:style w:type="paragraph" w:customStyle="1" w:styleId="Framecontents">
     <w:name w:val="Frame contents"/>
-    <w:basedOn w:val="BodyText"/>
+    <w:basedOn w:val="Corpotesto"/>
   </w:style>
   <w:style w:type="paragraph" w:customStyle="1" w:styleId="TableContents">
     <w:name w:val="Table Contents"/>
-    <w:basedOn w:val="Normal"/>
+    <w:basedOn w:val="Normale"/>
     <w:pPr>
       <w:suppressLineNumbers/>
     </w:pPr>
@@ -28726,10 +28813,10 @@
       <w:bCs/>
     </w:rPr>
   </w:style>
-  <w:style w:type="paragraph" w:styleId="Header">
+  <w:style w:type="paragraph" w:styleId="Intestazione">
     <w:name w:val="header"/>
-    <w:basedOn w:val="Normal"/>
-    <w:link w:val="HeaderChar"/>
+    <w:basedOn w:val="Normale"/>
+    <w:link w:val="IntestazioneCarattere"/>
     <w:uiPriority w:val="99"/>
     <w:unhideWhenUsed/>
     <w:rsid w:val="00B7466F"/>
@@ -28740,19 +28827,19 @@
       </w:tabs>
     </w:pPr>
   </w:style>
-  <w:style w:type="character" w:customStyle="1" w:styleId="HeaderChar">
-    <w:name w:val="Header Char"/>
-    <w:link w:val="Header"/>
+  <w:style w:type="character" w:customStyle="1" w:styleId="IntestazioneCarattere">
+    <w:name w:val="Intestazione Carattere"/>
+    <w:link w:val="Intestazione"/>
     <w:uiPriority w:val="99"/>
     <w:rsid w:val="00B7466F"/>
     <w:rPr>
       <w:lang w:val="en-US" w:eastAsia="ar-SA"/>
     </w:rPr>
   </w:style>
-  <w:style w:type="paragraph" w:styleId="Footer">
+  <w:style w:type="paragraph" w:styleId="Pidipagina">
     <w:name w:val="footer"/>
-    <w:basedOn w:val="Normal"/>
-    <w:link w:val="FooterChar"/>
+    <w:basedOn w:val="Normale"/>
+    <w:link w:val="PidipaginaCarattere"/>
     <w:uiPriority w:val="99"/>
     <w:unhideWhenUsed/>
     <w:rsid w:val="00B7466F"/>
@@ -28763,25 +28850,25 @@
       </w:tabs>
     </w:pPr>
   </w:style>
-  <w:style w:type="character" w:customStyle="1" w:styleId="FooterChar">
-    <w:name w:val="Footer Char"/>
-    <w:link w:val="Footer"/>
+  <w:style w:type="character" w:customStyle="1" w:styleId="PidipaginaCarattere">
+    <w:name w:val="Piè di pagina Carattere"/>
+    <w:link w:val="Pidipagina"/>
     <w:uiPriority w:val="99"/>
     <w:rsid w:val="00B7466F"/>
     <w:rPr>
       <w:lang w:val="en-US" w:eastAsia="ar-SA"/>
     </w:rPr>
   </w:style>
-  <w:style w:type="character" w:styleId="PageNumber">
+  <w:style w:type="character" w:styleId="Numeropagina">
     <w:name w:val="page number"/>
     <w:uiPriority w:val="99"/>
     <w:semiHidden/>
     <w:unhideWhenUsed/>
     <w:rsid w:val="004F52ED"/>
   </w:style>
-  <w:style w:type="table" w:styleId="TableGrid">
+  <w:style w:type="table" w:styleId="Grigliatabella">
     <w:name w:val="Table Grid"/>
-    <w:basedOn w:val="TableNormal"/>
+    <w:basedOn w:val="Tabellanormale"/>
     <w:uiPriority w:val="59"/>
     <w:rsid w:val="00757D80"/>
     <w:tblPr>
@@ -28795,10 +28882,10 @@
       </w:tblBorders>
     </w:tblPr>
   </w:style>
-  <w:style w:type="paragraph" w:styleId="BalloonText">
+  <w:style w:type="paragraph" w:styleId="Testofumetto">
     <w:name w:val="Balloon Text"/>
-    <w:basedOn w:val="Normal"/>
-    <w:link w:val="BalloonTextChar"/>
+    <w:basedOn w:val="Normale"/>
+    <w:link w:val="TestofumettoCarattere"/>
     <w:uiPriority w:val="99"/>
     <w:semiHidden/>
     <w:unhideWhenUsed/>
@@ -28809,10 +28896,10 @@
       <w:szCs w:val="18"/>
     </w:rPr>
   </w:style>
-  <w:style w:type="character" w:customStyle="1" w:styleId="BalloonTextChar">
-    <w:name w:val="Balloon Text Char"/>
-    <w:basedOn w:val="DefaultParagraphFont"/>
-    <w:link w:val="BalloonText"/>
+  <w:style w:type="character" w:customStyle="1" w:styleId="TestofumettoCarattere">
+    <w:name w:val="Testo fumetto Carattere"/>
+    <w:basedOn w:val="Carpredefinitoparagrafo"/>
+    <w:link w:val="Testofumetto"/>
     <w:uiPriority w:val="99"/>
     <w:semiHidden/>
     <w:rsid w:val="009B7D03"/>
@@ -28823,9 +28910,9 @@
       <w:lang w:eastAsia="ar-SA"/>
     </w:rPr>
   </w:style>
-  <w:style w:type="paragraph" w:styleId="ListParagraph">
+  <w:style w:type="paragraph" w:styleId="Paragrafoelenco">
     <w:name w:val="List Paragraph"/>
-    <w:basedOn w:val="Normal"/>
+    <w:basedOn w:val="Normale"/>
     <w:uiPriority w:val="34"/>
     <w:qFormat/>
     <w:rsid w:val="00410C8A"/>
